--- a/727721EUIT163_CC2.docx
+++ b/727721EUIT163_CC2.docx
@@ -48,36 +48,18 @@
         <w:rPr>
           <w:b/>
           <w:bCs/>
-          <w:sz w:val="28"/>
-          <w:szCs w:val="28"/>
+          <w:sz w:val="36"/>
+          <w:szCs w:val="36"/>
         </w:rPr>
       </w:pPr>
       <w:r>
         <w:rPr>
           <w:b/>
           <w:bCs/>
-          <w:sz w:val="28"/>
-          <w:szCs w:val="28"/>
-        </w:rPr>
-        <w:t xml:space="preserve">CC </w:t>
-      </w:r>
-      <w:r>
-        <w:rPr>
-          <w:b/>
-          <w:bCs/>
-          <w:sz w:val="28"/>
-          <w:szCs w:val="28"/>
-        </w:rPr>
-        <w:t>–</w:t>
-      </w:r>
-      <w:r>
-        <w:rPr>
-          <w:b/>
-          <w:bCs/>
-          <w:sz w:val="28"/>
-          <w:szCs w:val="28"/>
-        </w:rPr>
-        <w:t xml:space="preserve"> 2</w:t>
+          <w:sz w:val="36"/>
+          <w:szCs w:val="36"/>
+        </w:rPr>
+        <w:t>CC – 2</w:t>
       </w:r>
     </w:p>
     <w:p>
@@ -4242,6 +4224,7 @@
           <w:rFonts w:cstheme="minorHAnsi"/>
           <w:b/>
           <w:bCs/>
+          <w:noProof/>
           <w:sz w:val="28"/>
           <w:szCs w:val="28"/>
         </w:rPr>
@@ -4297,6 +4280,7 @@
           <w:rFonts w:cstheme="minorHAnsi"/>
           <w:b/>
           <w:bCs/>
+          <w:noProof/>
           <w:sz w:val="28"/>
           <w:szCs w:val="28"/>
         </w:rPr>
@@ -4353,6 +4337,7 @@
           <w:rFonts w:cstheme="minorHAnsi"/>
           <w:b/>
           <w:bCs/>
+          <w:noProof/>
           <w:sz w:val="28"/>
           <w:szCs w:val="28"/>
         </w:rPr>
